--- a/法令ファイル/水害予防組合職員賠償責任及身元保証令/水害予防組合職員賠償責任及身元保証令（明治四十一年勅令第百九十一号）.docx
+++ b/法令ファイル/水害予防組合職員賠償責任及身元保証令/水害予防組合職員賠償責任及身元保証令（明治四十一年勅令第百九十一号）.docx
@@ -126,10 +126,22 @@
         <w:pStyle w:val="Heading1"/>
       </w:pPr>
       <w:r>
-        <w:t>附　則（大正一五年六月二四日勅令第二二〇号）</w:t>
+        <w:t>附則（大正一五年六月二四日勅令第二二〇号）</w:t>
       </w:r>
     </w:p>
     <w:p>
+      <w:pPr>
+        <w:pStyle w:val="Heading5"/>
+        <w:ind w:left="440"/>
+      </w:pPr>
+      <w:r>
+        <w:t>○１</w:t>
+      </w:r>
+    </w:p>
+    <w:p>
+      <w:pPr>
+        <w:ind w:left="440"/>
+      </w:pPr>
       <w:r>
         <w:t>本令ハ大正十五年七月一日ヨリ之ヲ施行ス</w:t>
       </w:r>
@@ -195,7 +207,7 @@
         <w:pStyle w:val="Heading1"/>
       </w:pPr>
       <w:r>
-        <w:t>附　則（昭和二二年一二月三一日政令第三三四号）</w:t>
+        <w:t>附則（昭和二二年一二月三一日政令第三三四号）</w:t>
       </w:r>
     </w:p>
     <w:p>
@@ -221,10 +233,22 @@
         <w:pStyle w:val="Heading1"/>
       </w:pPr>
       <w:r>
-        <w:t>附　則（昭和三七年九月二九日政令第三九一号）</w:t>
+        <w:t>附則（昭和三七年九月二九日政令第三九一号）</w:t>
       </w:r>
     </w:p>
     <w:p>
+      <w:pPr>
+        <w:pStyle w:val="Heading5"/>
+        <w:ind w:left="440"/>
+      </w:pPr>
+      <w:r>
+        <w:t>１</w:t>
+      </w:r>
+    </w:p>
+    <w:p>
+      <w:pPr>
+        <w:ind w:left="440"/>
+      </w:pPr>
       <w:r>
         <w:t>この政令は、行政不服審査法（昭和三十七年法律第百六十号）の施行の日（昭和三十七年十月一日）から施行する。</w:t>
       </w:r>
@@ -244,6 +268,8 @@
       </w:pPr>
       <w:r>
         <w:t>この政令による改正後の規定は、この政令の施行前にされた行政庁の処分その他この政令の施行前に生じた事項についても適用する。</w:t>
+        <w:br/>
+        <w:t>ただし、この政令による改正前の規定によつて生じた効力を妨げない。</w:t>
       </w:r>
     </w:p>
     <w:p>
@@ -261,6 +287,8 @@
       </w:pPr>
       <w:r>
         <w:t>この政令の施行前に提起された訴願、審査の請求、異議の申立てその他の不服申立て（以下「訴願等」という。）については、この政令の施行後も、なお従前の例による。</w:t>
+        <w:br/>
+        <w:t>この政令の施行前にされた訴願等の裁決、決定その他の処分（以下「裁決等」という。）又はこの政令の施行前に提起された訴願等につきこの政令の施行後にされる裁決等にさらに不服がある場合の訴願等についても、同様とする。</w:t>
       </w:r>
     </w:p>
     <w:p>
@@ -290,7 +318,7 @@
         <w:pStyle w:val="Heading1"/>
       </w:pPr>
       <w:r>
-        <w:t>附　則（平成一一年一一月一〇日政令第三五二号）</w:t>
+        <w:t>附則（平成一一年一一月一〇日政令第三五二号）</w:t>
       </w:r>
     </w:p>
     <w:p>
@@ -316,7 +344,7 @@
         <w:pStyle w:val="Heading1"/>
       </w:pPr>
       <w:r>
-        <w:t>附　則（平成一八年一一月二二日政令第三六一号）</w:t>
+        <w:t>附則（平成一八年一一月二二日政令第三六一号）</w:t>
       </w:r>
     </w:p>
     <w:p>
@@ -342,7 +370,7 @@
         <w:pStyle w:val="Heading1"/>
       </w:pPr>
       <w:r>
-        <w:t>附　則（平成二七年一一月二六日政令第三九二号）</w:t>
+        <w:t>附則（平成二七年一一月二六日政令第三九二号）</w:t>
       </w:r>
     </w:p>
     <w:p>
@@ -391,7 +419,7 @@
     </w:pPr>
     <w:r>
       <w:tab/>
-      <w:t>WeGov v0.1 - FTS141</w:t>
+      <w:t>WeGov v0.2 - FTS141</w:t>
     </w:r>
   </w:p>
 </w:ftr>
